--- a/ANG208_Tutorial.docx
+++ b/ANG208_Tutorial.docx
@@ -153,7 +153,154 @@
           <w:szCs w:val="26"/>
           <w:lang w:val="en-US"/>
         </w:rPr>
-        <w:t>her first job as a “white muted bride” in the street. By asking strange peopl</w:t>
+        <w:t>her first job as a “white muted bride” in the street. By asking strange people for money, she learnt to interact and understand other people’s feelings. Meanwhile, she also wrote the so</w:t>
+      </w:r>
+      <w:r>
+        <w:rPr>
+          <w:rFonts w:ascii="Times New Roman" w:hAnsi="Times New Roman" w:cs="Times New Roman"/>
+          <w:sz w:val="26"/>
+          <w:szCs w:val="26"/>
+          <w:lang w:val="en-US"/>
+        </w:rPr>
+        <w:t>ngs, toured locally, and played</w:t>
+      </w:r>
+      <w:r>
+        <w:rPr>
+          <w:rFonts w:ascii="Times New Roman" w:hAnsi="Times New Roman" w:cs="Times New Roman"/>
+          <w:sz w:val="26"/>
+          <w:szCs w:val="26"/>
+          <w:lang w:val="en-US"/>
+        </w:rPr>
+        <w:t xml:space="preserve"> </w:t>
+      </w:r>
+      <w:r>
+        <w:rPr>
+          <w:rFonts w:ascii="Times New Roman" w:hAnsi="Times New Roman" w:cs="Times New Roman"/>
+          <w:sz w:val="26"/>
+          <w:szCs w:val="26"/>
+          <w:lang w:val="en-US"/>
+        </w:rPr>
+        <w:t>in the nightclubs. Furthermore, she fai</w:t>
+      </w:r>
+      <w:r>
+        <w:rPr>
+          <w:rFonts w:ascii="Times New Roman" w:hAnsi="Times New Roman" w:cs="Times New Roman"/>
+          <w:sz w:val="26"/>
+          <w:szCs w:val="26"/>
+          <w:lang w:val="en-US"/>
+        </w:rPr>
+        <w:t>th</w:t>
+      </w:r>
+      <w:r>
+        <w:rPr>
+          <w:rFonts w:ascii="Times New Roman" w:hAnsi="Times New Roman" w:cs="Times New Roman"/>
+          <w:sz w:val="26"/>
+          <w:szCs w:val="26"/>
+          <w:lang w:val="en-US"/>
+        </w:rPr>
+        <w:t xml:space="preserve">fully </w:t>
+      </w:r>
+      <w:r>
+        <w:rPr>
+          <w:rFonts w:ascii="Times New Roman" w:hAnsi="Times New Roman" w:cs="Times New Roman"/>
+          <w:sz w:val="26"/>
+          <w:szCs w:val="26"/>
+          <w:lang w:val="en-US"/>
+        </w:rPr>
+        <w:t xml:space="preserve">maintained her sense of direction connection with people by asking for their supports during her tours. By doing that, Amanda had the chances </w:t>
+      </w:r>
+      <w:r>
+        <w:rPr>
+          <w:rFonts w:ascii="Times New Roman" w:hAnsi="Times New Roman" w:cs="Times New Roman"/>
+          <w:sz w:val="26"/>
+          <w:szCs w:val="26"/>
+          <w:lang w:val="en-US"/>
+        </w:rPr>
+        <w:t>to</w:t>
+      </w:r>
+      <w:r>
+        <w:rPr>
+          <w:rFonts w:ascii="Times New Roman" w:hAnsi="Times New Roman" w:cs="Times New Roman"/>
+          <w:sz w:val="26"/>
+          <w:szCs w:val="26"/>
+          <w:lang w:val="en-US"/>
+        </w:rPr>
+        <w:t xml:space="preserve"> learn, experience, and share her feelings with her fans, her people. Moreover, she provided an example of the expected profits between selling her previous albums and asking for donation. </w:t>
+      </w:r>
+      <w:r>
+        <w:rPr>
+          <w:rFonts w:ascii="Times New Roman" w:hAnsi="Times New Roman" w:cs="Times New Roman"/>
+          <w:sz w:val="26"/>
+          <w:szCs w:val="26"/>
+          <w:lang w:val="en-US"/>
+        </w:rPr>
+        <w:t>Con</w:t>
+      </w:r>
+      <w:r>
+        <w:rPr>
+          <w:rFonts w:ascii="Times New Roman" w:hAnsi="Times New Roman" w:cs="Times New Roman"/>
+          <w:sz w:val="26"/>
+          <w:szCs w:val="26"/>
+          <w:lang w:val="en-US"/>
+        </w:rPr>
+        <w:t xml:space="preserve">cretely, the previous album with the assistant of a major label was sold about 25000 copies which was considered as a failure while the next free project achieved more than 1.1 million which was the biggest music crowdfunding project to date. </w:t>
+      </w:r>
+      <w:r>
+        <w:rPr>
+          <w:rFonts w:ascii="Times New Roman" w:hAnsi="Times New Roman" w:cs="Times New Roman"/>
+          <w:sz w:val="26"/>
+          <w:szCs w:val="26"/>
+          <w:lang w:val="en-US"/>
+        </w:rPr>
+        <w:t>This example allowed</w:t>
+      </w:r>
+      <w:r>
+        <w:rPr>
+          <w:rFonts w:ascii="Times New Roman" w:hAnsi="Times New Roman" w:cs="Times New Roman"/>
+          <w:sz w:val="26"/>
+          <w:szCs w:val="26"/>
+          <w:lang w:val="en-US"/>
+        </w:rPr>
+        <w:t xml:space="preserve"> her to amplify her ideal on the relationship between t</w:t>
+      </w:r>
+      <w:r>
+        <w:rPr>
+          <w:rFonts w:ascii="Times New Roman" w:hAnsi="Times New Roman" w:cs="Times New Roman"/>
+          <w:sz w:val="26"/>
+          <w:szCs w:val="26"/>
+          <w:lang w:val="en-US"/>
+        </w:rPr>
+        <w:t xml:space="preserve">rusting, asking, and exchanging. Particularly, asking may create our vulnerability but it is capable of creating faith, reliance, and entrustment. </w:t>
+      </w:r>
+    </w:p>
+    <w:p>
+      <w:pPr>
+        <w:spacing w:line="360" w:lineRule="auto"/>
+        <w:jc w:val="both"/>
+        <w:rPr>
+          <w:rFonts w:ascii="Times New Roman" w:hAnsi="Times New Roman" w:cs="Times New Roman"/>
+          <w:sz w:val="26"/>
+          <w:szCs w:val="26"/>
+          <w:lang w:val="en-US"/>
+        </w:rPr>
+      </w:pPr>
+      <w:r>
+        <w:rPr>
+          <w:rFonts w:ascii="Times New Roman" w:hAnsi="Times New Roman" w:cs="Times New Roman"/>
+          <w:sz w:val="26"/>
+          <w:szCs w:val="26"/>
+          <w:lang w:val="en-US"/>
+        </w:rPr>
+        <w:t xml:space="preserve">In my opinion, Amanda had successfully delivered her ideal. By showing the </w:t>
+      </w:r>
+      <w:r>
+        <w:rPr>
+          <w:rFonts w:ascii="Times New Roman" w:hAnsi="Times New Roman" w:cs="Times New Roman"/>
+          <w:sz w:val="26"/>
+          <w:szCs w:val="26"/>
+          <w:lang w:val="en-US"/>
+        </w:rPr>
+        <w:t xml:space="preserve">pictures during the presentation, Amanda had provided the interesting and trustful visions of her true life to the eyes of the audiences. She </w:t>
       </w:r>
       <w:bookmarkStart w:id="0" w:name="_GoBack"/>
       <w:bookmarkEnd w:id="0"/>
@@ -164,36 +311,17 @@
           <w:szCs w:val="26"/>
           <w:lang w:val="en-US"/>
         </w:rPr>
-        <w:t xml:space="preserve">e for money, she learnt to interact and understand other people’s feelings. Meanwhile, she also wrote the songs, toured locally, and playing in the nightclubs. Furthermore, </w:t>
-      </w:r>
-      <w:r>
-        <w:rPr>
-          <w:rFonts w:ascii="Times New Roman" w:hAnsi="Times New Roman" w:cs="Times New Roman"/>
-          <w:sz w:val="26"/>
-          <w:szCs w:val="26"/>
-          <w:lang w:val="en-US"/>
-        </w:rPr>
-        <w:t xml:space="preserve">she </w:t>
-      </w:r>
-      <w:proofErr w:type="spellStart"/>
-      <w:r>
-        <w:rPr>
-          <w:rFonts w:ascii="Times New Roman" w:hAnsi="Times New Roman" w:cs="Times New Roman"/>
-          <w:sz w:val="26"/>
-          <w:szCs w:val="26"/>
-          <w:lang w:val="en-US"/>
-        </w:rPr>
-        <w:t>mainta</w:t>
-      </w:r>
-      <w:proofErr w:type="spellEnd"/>
-    </w:p>
-    <w:p>
-      <w:pPr>
-        <w:rPr>
-          <w:rFonts w:ascii="Times New Roman" w:hAnsi="Times New Roman" w:cs="Times New Roman"/>
-          <w:lang w:val="en-US"/>
-        </w:rPr>
-      </w:pPr>
+        <w:t xml:space="preserve">  </w:t>
+      </w:r>
+      <w:r>
+        <w:rPr>
+          <w:rFonts w:ascii="Times New Roman" w:hAnsi="Times New Roman" w:cs="Times New Roman"/>
+          <w:sz w:val="26"/>
+          <w:szCs w:val="26"/>
+          <w:lang w:val="en-US"/>
+        </w:rPr>
+        <w:t xml:space="preserve">  </w:t>
+      </w:r>
       <w:r>
         <w:rPr>
           <w:rFonts w:ascii="Times New Roman" w:hAnsi="Times New Roman" w:cs="Times New Roman"/>
@@ -696,33 +824,15 @@
           <w:rFonts w:ascii="Times New Roman" w:hAnsi="Times New Roman" w:cs="Times New Roman"/>
           <w:lang w:val="en-US"/>
         </w:rPr>
-        <w:t xml:space="preserve"> (</w:t>
-      </w:r>
-      <w:proofErr w:type="spellStart"/>
-      <w:r>
-        <w:rPr>
-          <w:rFonts w:ascii="Times New Roman" w:hAnsi="Times New Roman" w:cs="Times New Roman"/>
-          <w:lang w:val="en-US"/>
-        </w:rPr>
-        <w:t>adj</w:t>
-      </w:r>
-      <w:proofErr w:type="spellEnd"/>
-      <w:r>
-        <w:rPr>
-          <w:rFonts w:ascii="Times New Roman" w:hAnsi="Times New Roman" w:cs="Times New Roman"/>
-          <w:lang w:val="en-US"/>
-        </w:rPr>
-        <w:t xml:space="preserve">): not paid, done, </w:t>
-      </w:r>
-      <w:proofErr w:type="gramStart"/>
-      <w:r>
-        <w:rPr>
-          <w:rFonts w:ascii="Times New Roman" w:hAnsi="Times New Roman" w:cs="Times New Roman"/>
-          <w:lang w:val="en-US"/>
-        </w:rPr>
-        <w:t>returned</w:t>
-      </w:r>
-      <w:proofErr w:type="gramEnd"/>
+        <w:t xml:space="preserve"> (adj</w:t>
+      </w:r>
+      <w:r>
+        <w:rPr>
+          <w:rFonts w:ascii="Times New Roman" w:hAnsi="Times New Roman" w:cs="Times New Roman"/>
+          <w:lang w:val="en-US"/>
+        </w:rPr>
+        <w:t>): not paid, done, returned</w:t>
+      </w:r>
       <w:r>
         <w:rPr>
           <w:rFonts w:ascii="Times New Roman" w:hAnsi="Times New Roman" w:cs="Times New Roman"/>

--- a/ANG208_Tutorial.docx
+++ b/ANG208_Tutorial.docx
@@ -153,7 +153,27 @@
           <w:szCs w:val="26"/>
           <w:lang w:val="en-US"/>
         </w:rPr>
-        <w:t>her first job as a “white muted bride” in the street. By asking strange people for money, she learnt to interact and understand other people’s feelings. Meanwhile, she also wrote the so</w:t>
+        <w:t xml:space="preserve">her first job as a “white muted </w:t>
+      </w:r>
+      <w:proofErr w:type="gramStart"/>
+      <w:r>
+        <w:rPr>
+          <w:rFonts w:ascii="Times New Roman" w:hAnsi="Times New Roman" w:cs="Times New Roman"/>
+          <w:sz w:val="26"/>
+          <w:szCs w:val="26"/>
+          <w:lang w:val="en-US"/>
+        </w:rPr>
+        <w:t>bride</w:t>
+      </w:r>
+      <w:proofErr w:type="gramEnd"/>
+      <w:r>
+        <w:rPr>
+          <w:rFonts w:ascii="Times New Roman" w:hAnsi="Times New Roman" w:cs="Times New Roman"/>
+          <w:sz w:val="26"/>
+          <w:szCs w:val="26"/>
+          <w:lang w:val="en-US"/>
+        </w:rPr>
+        <w:t>” in the street. By asking strange people for money, she learnt to interact and understand other people’s feelings. Meanwhile, she also wrote the so</w:t>
       </w:r>
       <w:r>
         <w:rPr>
@@ -300,27 +320,16 @@
           <w:szCs w:val="26"/>
           <w:lang w:val="en-US"/>
         </w:rPr>
-        <w:t xml:space="preserve">pictures during the presentation, Amanda had provided the interesting and trustful visions of her true life to the eyes of the audiences. She </w:t>
-      </w:r>
-      <w:bookmarkStart w:id="0" w:name="_GoBack"/>
-      <w:bookmarkEnd w:id="0"/>
-      <w:r>
-        <w:rPr>
-          <w:rFonts w:ascii="Times New Roman" w:hAnsi="Times New Roman" w:cs="Times New Roman"/>
-          <w:sz w:val="26"/>
-          <w:szCs w:val="26"/>
-          <w:lang w:val="en-US"/>
-        </w:rPr>
-        <w:t xml:space="preserve">  </w:t>
-      </w:r>
-      <w:r>
-        <w:rPr>
-          <w:rFonts w:ascii="Times New Roman" w:hAnsi="Times New Roman" w:cs="Times New Roman"/>
-          <w:sz w:val="26"/>
-          <w:szCs w:val="26"/>
-          <w:lang w:val="en-US"/>
-        </w:rPr>
-        <w:t xml:space="preserve">  </w:t>
+        <w:t>pictures during the presentation, Amanda had provided the interesting and trustful visions of her true life to t</w:t>
+      </w:r>
+      <w:r>
+        <w:rPr>
+          <w:rFonts w:ascii="Times New Roman" w:hAnsi="Times New Roman" w:cs="Times New Roman"/>
+          <w:sz w:val="26"/>
+          <w:szCs w:val="26"/>
+          <w:lang w:val="en-US"/>
+        </w:rPr>
+        <w:t xml:space="preserve">he eyes of the audiences. Although the inspiration is impressive, this ideal comes up against several difficulties. Amanda’s speech concentrated mostly on personal experience of a musician and also her characteristics which does not totally compatible with all levels of society. Personally, Amanda had exceptionally gathered three necessary elements including the fortune, the moment, and her special personality which authorized her to be acknowledged but her life may not be the general case of all of us. </w:t>
       </w:r>
       <w:r>
         <w:rPr>
@@ -774,6 +783,8 @@
         </w:rPr>
         <w:t>.</w:t>
       </w:r>
+      <w:bookmarkStart w:id="0" w:name="_GoBack"/>
+      <w:bookmarkEnd w:id="0"/>
     </w:p>
     <w:p>
       <w:pPr>
@@ -831,8 +842,17 @@
           <w:rFonts w:ascii="Times New Roman" w:hAnsi="Times New Roman" w:cs="Times New Roman"/>
           <w:lang w:val="en-US"/>
         </w:rPr>
-        <w:t>): not paid, done, returned</w:t>
-      </w:r>
+        <w:t xml:space="preserve">): not paid, done, </w:t>
+      </w:r>
+      <w:proofErr w:type="gramStart"/>
+      <w:r>
+        <w:rPr>
+          <w:rFonts w:ascii="Times New Roman" w:hAnsi="Times New Roman" w:cs="Times New Roman"/>
+          <w:lang w:val="en-US"/>
+        </w:rPr>
+        <w:t>returned</w:t>
+      </w:r>
+      <w:proofErr w:type="gramEnd"/>
       <w:r>
         <w:rPr>
           <w:rFonts w:ascii="Times New Roman" w:hAnsi="Times New Roman" w:cs="Times New Roman"/>

--- a/ANG208_Tutorial.docx
+++ b/ANG208_Tutorial.docx
@@ -19,16 +19,7 @@
           <w:sz w:val="26"/>
           <w:lang w:val="en-US"/>
         </w:rPr>
-        <w:t>ANG208 – Tutorial</w:t>
-      </w:r>
-      <w:r>
-        <w:rPr>
-          <w:rFonts w:ascii="Times New Roman" w:hAnsi="Times New Roman" w:cs="Times New Roman"/>
-          <w:b/>
-          <w:sz w:val="26"/>
-          <w:lang w:val="en-US"/>
-        </w:rPr>
-        <w:t xml:space="preserve"> </w:t>
+        <w:t>ANG208 – Interview 2</w:t>
       </w:r>
     </w:p>
     <w:p>
@@ -54,6 +45,7 @@
     <w:p>
       <w:pPr>
         <w:spacing w:line="360" w:lineRule="auto"/>
+        <w:ind w:firstLine="708"/>
         <w:jc w:val="both"/>
         <w:rPr>
           <w:rFonts w:ascii="Times New Roman" w:hAnsi="Times New Roman" w:cs="Times New Roman"/>
@@ -129,6 +121,7 @@
     <w:p>
       <w:pPr>
         <w:spacing w:line="360" w:lineRule="auto"/>
+        <w:ind w:firstLine="708"/>
         <w:jc w:val="both"/>
         <w:rPr>
           <w:rFonts w:ascii="Times New Roman" w:hAnsi="Times New Roman" w:cs="Times New Roman"/>
@@ -153,27 +146,7 @@
           <w:szCs w:val="26"/>
           <w:lang w:val="en-US"/>
         </w:rPr>
-        <w:t xml:space="preserve">her first job as a “white muted </w:t>
-      </w:r>
-      <w:proofErr w:type="gramStart"/>
-      <w:r>
-        <w:rPr>
-          <w:rFonts w:ascii="Times New Roman" w:hAnsi="Times New Roman" w:cs="Times New Roman"/>
-          <w:sz w:val="26"/>
-          <w:szCs w:val="26"/>
-          <w:lang w:val="en-US"/>
-        </w:rPr>
-        <w:t>bride</w:t>
-      </w:r>
-      <w:proofErr w:type="gramEnd"/>
-      <w:r>
-        <w:rPr>
-          <w:rFonts w:ascii="Times New Roman" w:hAnsi="Times New Roman" w:cs="Times New Roman"/>
-          <w:sz w:val="26"/>
-          <w:szCs w:val="26"/>
-          <w:lang w:val="en-US"/>
-        </w:rPr>
-        <w:t>” in the street. By asking strange people for money, she learnt to interact and understand other people’s feelings. Meanwhile, she also wrote the so</w:t>
+        <w:t>her first job as a “white muted bride” in the street. By asking strange people for money, she learnt to interact and understand other people’s feelings. Meanwhile, she also wrote the so</w:t>
       </w:r>
       <w:r>
         <w:rPr>
@@ -227,7 +200,18 @@
           <w:szCs w:val="26"/>
           <w:lang w:val="en-US"/>
         </w:rPr>
-        <w:t xml:space="preserve">maintained her sense of direction connection with people by asking for their supports during her tours. By doing that, Amanda had the chances </w:t>
+        <w:t xml:space="preserve">maintained her sense of direction connection with people by </w:t>
+      </w:r>
+      <w:bookmarkStart w:id="0" w:name="_GoBack"/>
+      <w:bookmarkEnd w:id="0"/>
+      <w:r>
+        <w:rPr>
+          <w:rFonts w:ascii="Times New Roman" w:hAnsi="Times New Roman" w:cs="Times New Roman"/>
+          <w:sz w:val="26"/>
+          <w:szCs w:val="26"/>
+          <w:lang w:val="en-US"/>
+        </w:rPr>
+        <w:t xml:space="preserve">asking for their supports during her tours. By doing that, Amanda had the chances </w:t>
       </w:r>
       <w:r>
         <w:rPr>
@@ -296,6 +280,7 @@
     <w:p>
       <w:pPr>
         <w:spacing w:line="360" w:lineRule="auto"/>
+        <w:ind w:firstLine="708"/>
         <w:jc w:val="both"/>
         <w:rPr>
           <w:rFonts w:ascii="Times New Roman" w:hAnsi="Times New Roman" w:cs="Times New Roman"/>
@@ -329,7 +314,25 @@
           <w:szCs w:val="26"/>
           <w:lang w:val="en-US"/>
         </w:rPr>
-        <w:t xml:space="preserve">he eyes of the audiences. Although the inspiration is impressive, this ideal comes up against several difficulties. Amanda’s speech concentrated mostly on personal experience of a musician and also her characteristics which does not totally compatible with all levels of society. Personally, Amanda had exceptionally gathered three necessary elements including the fortune, the moment, and her special personality which authorized her to be acknowledged but her life may not be the general case of all of us. </w:t>
+        <w:t>he eyes of the audiences. Although the inspiration is impressive, this ideal comes up against several difficulties. Amanda’s speech concentrated mostly on personal experience of a musician and also her characteristics which does not totally compatible with all levels of society. Personally, Amanda had exceptionally gathered three necessary elements including the fortune, the moment, and</w:t>
+      </w:r>
+      <w:r>
+        <w:rPr>
+          <w:rFonts w:ascii="Times New Roman" w:hAnsi="Times New Roman" w:cs="Times New Roman"/>
+          <w:sz w:val="26"/>
+          <w:szCs w:val="26"/>
+          <w:lang w:val="en-US"/>
+        </w:rPr>
+        <w:t xml:space="preserve"> </w:t>
+      </w:r>
+      <w:r>
+        <w:rPr>
+          <w:rFonts w:ascii="Times New Roman" w:hAnsi="Times New Roman" w:cs="Times New Roman"/>
+          <w:sz w:val="26"/>
+          <w:szCs w:val="26"/>
+          <w:lang w:val="en-US"/>
+        </w:rPr>
+        <w:t xml:space="preserve">her special personality which authorized her to be acknowledged but her life may not be the general case of all of us. </w:t>
       </w:r>
       <w:r>
         <w:rPr>
@@ -370,9 +373,12 @@
           <w:numId w:val="2"/>
         </w:numPr>
         <w:spacing w:line="360" w:lineRule="auto"/>
+        <w:ind w:left="180"/>
         <w:jc w:val="both"/>
         <w:rPr>
           <w:rFonts w:ascii="Times New Roman" w:hAnsi="Times New Roman" w:cs="Times New Roman"/>
+          <w:sz w:val="26"/>
+          <w:szCs w:val="26"/>
           <w:lang w:val="en-US"/>
         </w:rPr>
       </w:pPr>
@@ -380,23 +386,40 @@
         <w:rPr>
           <w:rFonts w:ascii="Times New Roman" w:hAnsi="Times New Roman" w:cs="Times New Roman"/>
           <w:b/>
-          <w:lang w:val="en-US"/>
-        </w:rPr>
-        <w:t>Mockery</w:t>
-      </w:r>
-      <w:r>
-        <w:rPr>
-          <w:rFonts w:ascii="Times New Roman" w:hAnsi="Times New Roman" w:cs="Times New Roman"/>
-          <w:lang w:val="en-US"/>
-        </w:rPr>
-        <w:t xml:space="preserve"> </w:t>
-      </w:r>
-      <w:r>
-        <w:rPr>
-          <w:rFonts w:ascii="Times New Roman" w:hAnsi="Times New Roman" w:cs="Times New Roman"/>
-          <w:lang w:val="en-US"/>
-        </w:rPr>
-        <w:t>(n): (Uncountable) comments or actions that are intended to make somebody/something seem ridiculous.</w:t>
+          <w:sz w:val="26"/>
+          <w:szCs w:val="26"/>
+          <w:lang w:val="en-US"/>
+        </w:rPr>
+        <w:t>Blasé</w:t>
+      </w:r>
+      <w:r>
+        <w:rPr>
+          <w:rFonts w:ascii="Times New Roman" w:hAnsi="Times New Roman" w:cs="Times New Roman"/>
+          <w:sz w:val="26"/>
+          <w:szCs w:val="26"/>
+          <w:lang w:val="en-US"/>
+        </w:rPr>
+        <w:t xml:space="preserve"> (</w:t>
+      </w:r>
+      <w:proofErr w:type="spellStart"/>
+      <w:r>
+        <w:rPr>
+          <w:rFonts w:ascii="Times New Roman" w:hAnsi="Times New Roman" w:cs="Times New Roman"/>
+          <w:sz w:val="26"/>
+          <w:szCs w:val="26"/>
+          <w:lang w:val="en-US"/>
+        </w:rPr>
+        <w:t>adj</w:t>
+      </w:r>
+      <w:proofErr w:type="spellEnd"/>
+      <w:r>
+        <w:rPr>
+          <w:rFonts w:ascii="Times New Roman" w:hAnsi="Times New Roman" w:cs="Times New Roman"/>
+          <w:sz w:val="26"/>
+          <w:szCs w:val="26"/>
+          <w:lang w:val="en-US"/>
+        </w:rPr>
+        <w:t xml:space="preserve">): (Uncountable) unimpressed with or indifferent to something because one has experienced or seen it so often before. </w:t>
       </w:r>
     </w:p>
     <w:p>
@@ -407,18 +430,23 @@
           <w:numId w:val="3"/>
         </w:numPr>
         <w:spacing w:line="360" w:lineRule="auto"/>
+        <w:ind w:left="180"/>
         <w:jc w:val="both"/>
         <w:rPr>
           <w:rFonts w:ascii="Times New Roman" w:hAnsi="Times New Roman" w:cs="Times New Roman"/>
-          <w:lang w:val="en-US"/>
-        </w:rPr>
-      </w:pPr>
-      <w:r>
-        <w:rPr>
-          <w:rFonts w:ascii="Times New Roman" w:hAnsi="Times New Roman" w:cs="Times New Roman"/>
-          <w:lang w:val="en-US"/>
-        </w:rPr>
-        <w:t>Example: Your mockery makes me feel sad.</w:t>
+          <w:sz w:val="26"/>
+          <w:szCs w:val="26"/>
+          <w:lang w:val="en-US"/>
+        </w:rPr>
+      </w:pPr>
+      <w:r>
+        <w:rPr>
+          <w:rFonts w:ascii="Times New Roman" w:hAnsi="Times New Roman" w:cs="Times New Roman"/>
+          <w:sz w:val="26"/>
+          <w:szCs w:val="26"/>
+          <w:lang w:val="en-US"/>
+        </w:rPr>
+        <w:t xml:space="preserve">Example: After getting bad score for so many times, I am blasé with the feeling of being disappointed. </w:t>
       </w:r>
     </w:p>
     <w:p>
@@ -429,9 +457,12 @@
           <w:numId w:val="2"/>
         </w:numPr>
         <w:spacing w:line="360" w:lineRule="auto"/>
+        <w:ind w:left="180"/>
         <w:jc w:val="both"/>
         <w:rPr>
           <w:rFonts w:ascii="Times New Roman" w:hAnsi="Times New Roman" w:cs="Times New Roman"/>
+          <w:sz w:val="26"/>
+          <w:szCs w:val="26"/>
           <w:lang w:val="en-US"/>
         </w:rPr>
       </w:pPr>
@@ -439,23 +470,40 @@
         <w:rPr>
           <w:rFonts w:ascii="Times New Roman" w:hAnsi="Times New Roman" w:cs="Times New Roman"/>
           <w:b/>
-          <w:lang w:val="en-US"/>
-        </w:rPr>
-        <w:t>Attorney</w:t>
-      </w:r>
-      <w:r>
-        <w:rPr>
-          <w:rFonts w:ascii="Times New Roman" w:hAnsi="Times New Roman" w:cs="Times New Roman"/>
-          <w:lang w:val="en-US"/>
-        </w:rPr>
-        <w:t xml:space="preserve"> (n): A person who is given the power to act on behalf of another in business or legal matters</w:t>
-      </w:r>
-      <w:r>
-        <w:rPr>
-          <w:rFonts w:ascii="Times New Roman" w:hAnsi="Times New Roman" w:cs="Times New Roman"/>
-          <w:lang w:val="en-US"/>
-        </w:rPr>
-        <w:t>.</w:t>
+          <w:sz w:val="26"/>
+          <w:szCs w:val="26"/>
+          <w:lang w:val="en-US"/>
+        </w:rPr>
+        <w:t>Philanthropic</w:t>
+      </w:r>
+      <w:r>
+        <w:rPr>
+          <w:rFonts w:ascii="Times New Roman" w:hAnsi="Times New Roman" w:cs="Times New Roman"/>
+          <w:sz w:val="26"/>
+          <w:szCs w:val="26"/>
+          <w:lang w:val="en-US"/>
+        </w:rPr>
+        <w:t xml:space="preserve"> (</w:t>
+      </w:r>
+      <w:proofErr w:type="spellStart"/>
+      <w:r>
+        <w:rPr>
+          <w:rFonts w:ascii="Times New Roman" w:hAnsi="Times New Roman" w:cs="Times New Roman"/>
+          <w:sz w:val="26"/>
+          <w:szCs w:val="26"/>
+          <w:lang w:val="en-US"/>
+        </w:rPr>
+        <w:t>adj</w:t>
+      </w:r>
+      <w:proofErr w:type="spellEnd"/>
+      <w:r>
+        <w:rPr>
+          <w:rFonts w:ascii="Times New Roman" w:hAnsi="Times New Roman" w:cs="Times New Roman"/>
+          <w:sz w:val="26"/>
+          <w:szCs w:val="26"/>
+          <w:lang w:val="en-US"/>
+        </w:rPr>
+        <w:t xml:space="preserve">): connected with the practice of helping the poor and those in need, especially by giving money. </w:t>
       </w:r>
     </w:p>
     <w:p>
@@ -466,18 +514,23 @@
           <w:numId w:val="3"/>
         </w:numPr>
         <w:spacing w:line="360" w:lineRule="auto"/>
+        <w:ind w:left="180"/>
         <w:jc w:val="both"/>
         <w:rPr>
           <w:rFonts w:ascii="Times New Roman" w:hAnsi="Times New Roman" w:cs="Times New Roman"/>
-          <w:lang w:val="en-US"/>
-        </w:rPr>
-      </w:pPr>
-      <w:r>
-        <w:rPr>
-          <w:rFonts w:ascii="Times New Roman" w:hAnsi="Times New Roman" w:cs="Times New Roman"/>
-          <w:lang w:val="en-US"/>
-        </w:rPr>
-        <w:t xml:space="preserve">Example: As a class monitor, I am given the power of attorney by my teacher. </w:t>
+          <w:sz w:val="26"/>
+          <w:szCs w:val="26"/>
+          <w:lang w:val="en-US"/>
+        </w:rPr>
+      </w:pPr>
+      <w:r>
+        <w:rPr>
+          <w:rFonts w:ascii="Times New Roman" w:hAnsi="Times New Roman" w:cs="Times New Roman"/>
+          <w:sz w:val="26"/>
+          <w:szCs w:val="26"/>
+          <w:lang w:val="en-US"/>
+        </w:rPr>
+        <w:t xml:space="preserve">Example: Mr. Zuckerberg will give away 99% of his stake of Facebook as his new philanthropic plan. </w:t>
       </w:r>
     </w:p>
     <w:p>
@@ -488,9 +541,12 @@
           <w:numId w:val="2"/>
         </w:numPr>
         <w:spacing w:line="360" w:lineRule="auto"/>
+        <w:ind w:left="180"/>
         <w:jc w:val="both"/>
         <w:rPr>
           <w:rFonts w:ascii="Times New Roman" w:hAnsi="Times New Roman" w:cs="Times New Roman"/>
+          <w:sz w:val="26"/>
+          <w:szCs w:val="26"/>
           <w:lang w:val="en-US"/>
         </w:rPr>
       </w:pPr>
@@ -498,16 +554,20 @@
         <w:rPr>
           <w:rFonts w:ascii="Times New Roman" w:hAnsi="Times New Roman" w:cs="Times New Roman"/>
           <w:b/>
-          <w:lang w:val="en-US"/>
-        </w:rPr>
-        <w:t>Pageant</w:t>
-      </w:r>
-      <w:r>
-        <w:rPr>
-          <w:rFonts w:ascii="Times New Roman" w:hAnsi="Times New Roman" w:cs="Times New Roman"/>
-          <w:lang w:val="en-US"/>
-        </w:rPr>
-        <w:t xml:space="preserve"> (n): (North American English) a competition for young women in which their beauty, personal qualities and skills are judged. </w:t>
+          <w:sz w:val="26"/>
+          <w:szCs w:val="26"/>
+          <w:lang w:val="en-US"/>
+        </w:rPr>
+        <w:t>Welfare</w:t>
+      </w:r>
+      <w:r>
+        <w:rPr>
+          <w:rFonts w:ascii="Times New Roman" w:hAnsi="Times New Roman" w:cs="Times New Roman"/>
+          <w:sz w:val="26"/>
+          <w:szCs w:val="26"/>
+          <w:lang w:val="en-US"/>
+        </w:rPr>
+        <w:t xml:space="preserve"> (n): The health, happiness, and fortunes of a person or group.  </w:t>
       </w:r>
     </w:p>
     <w:p>
@@ -518,18 +578,23 @@
           <w:numId w:val="3"/>
         </w:numPr>
         <w:spacing w:line="360" w:lineRule="auto"/>
+        <w:ind w:left="180"/>
         <w:jc w:val="both"/>
         <w:rPr>
           <w:rFonts w:ascii="Times New Roman" w:hAnsi="Times New Roman" w:cs="Times New Roman"/>
-          <w:lang w:val="en-US"/>
-        </w:rPr>
-      </w:pPr>
-      <w:r>
-        <w:rPr>
-          <w:rFonts w:ascii="Times New Roman" w:hAnsi="Times New Roman" w:cs="Times New Roman"/>
-          <w:lang w:val="en-US"/>
-        </w:rPr>
-        <w:t>Example: I love watching beauty pageant on television</w:t>
+          <w:sz w:val="26"/>
+          <w:szCs w:val="26"/>
+          <w:lang w:val="en-US"/>
+        </w:rPr>
+      </w:pPr>
+      <w:r>
+        <w:rPr>
+          <w:rFonts w:ascii="Times New Roman" w:hAnsi="Times New Roman" w:cs="Times New Roman"/>
+          <w:sz w:val="26"/>
+          <w:szCs w:val="26"/>
+          <w:lang w:val="en-US"/>
+        </w:rPr>
+        <w:t xml:space="preserve">Example: Parents are responsible for the welfare of their children. </w:t>
       </w:r>
     </w:p>
     <w:p>
@@ -540,9 +605,12 @@
           <w:numId w:val="2"/>
         </w:numPr>
         <w:spacing w:line="360" w:lineRule="auto"/>
+        <w:ind w:left="180"/>
         <w:jc w:val="both"/>
         <w:rPr>
           <w:rFonts w:ascii="Times New Roman" w:hAnsi="Times New Roman" w:cs="Times New Roman"/>
+          <w:sz w:val="26"/>
+          <w:szCs w:val="26"/>
           <w:lang w:val="en-US"/>
         </w:rPr>
       </w:pPr>
@@ -550,16 +618,20 @@
         <w:rPr>
           <w:rFonts w:ascii="Times New Roman" w:hAnsi="Times New Roman" w:cs="Times New Roman"/>
           <w:b/>
-          <w:lang w:val="en-US"/>
-        </w:rPr>
-        <w:t>Stance</w:t>
-      </w:r>
-      <w:r>
-        <w:rPr>
-          <w:rFonts w:ascii="Times New Roman" w:hAnsi="Times New Roman" w:cs="Times New Roman"/>
-          <w:lang w:val="en-US"/>
-        </w:rPr>
-        <w:t xml:space="preserve"> (n): (On something) the opinions that somebody has about something and express publicly. </w:t>
+          <w:sz w:val="26"/>
+          <w:szCs w:val="26"/>
+          <w:lang w:val="en-US"/>
+        </w:rPr>
+        <w:t>Activist</w:t>
+      </w:r>
+      <w:r>
+        <w:rPr>
+          <w:rFonts w:ascii="Times New Roman" w:hAnsi="Times New Roman" w:cs="Times New Roman"/>
+          <w:sz w:val="26"/>
+          <w:szCs w:val="26"/>
+          <w:lang w:val="en-US"/>
+        </w:rPr>
+        <w:t xml:space="preserve"> (n): A person who works to achieve political or social change, especially as a member of an organization with particular aims. </w:t>
       </w:r>
     </w:p>
     <w:p>
@@ -570,25 +642,23 @@
           <w:numId w:val="3"/>
         </w:numPr>
         <w:spacing w:line="360" w:lineRule="auto"/>
+        <w:ind w:left="180"/>
         <w:jc w:val="both"/>
         <w:rPr>
           <w:rFonts w:ascii="Times New Roman" w:hAnsi="Times New Roman" w:cs="Times New Roman"/>
-          <w:lang w:val="en-US"/>
-        </w:rPr>
-      </w:pPr>
-      <w:r>
-        <w:rPr>
-          <w:rFonts w:ascii="Times New Roman" w:hAnsi="Times New Roman" w:cs="Times New Roman"/>
-          <w:lang w:val="en-US"/>
-        </w:rPr>
-        <w:t xml:space="preserve">Example: the president </w:t>
-      </w:r>
-      <w:r>
-        <w:rPr>
-          <w:rFonts w:ascii="Times New Roman" w:hAnsi="Times New Roman" w:cs="Times New Roman"/>
-          <w:lang w:val="en-US"/>
-        </w:rPr>
-        <w:t xml:space="preserve">has a new stance on changing the education system. </w:t>
+          <w:sz w:val="26"/>
+          <w:szCs w:val="26"/>
+          <w:lang w:val="en-US"/>
+        </w:rPr>
+      </w:pPr>
+      <w:r>
+        <w:rPr>
+          <w:rFonts w:ascii="Times New Roman" w:hAnsi="Times New Roman" w:cs="Times New Roman"/>
+          <w:sz w:val="26"/>
+          <w:szCs w:val="26"/>
+          <w:lang w:val="en-US"/>
+        </w:rPr>
+        <w:t xml:space="preserve">Example: Gay activists marched in London today to protest against the new law. </w:t>
       </w:r>
     </w:p>
     <w:p>
@@ -599,9 +669,12 @@
           <w:numId w:val="2"/>
         </w:numPr>
         <w:spacing w:line="360" w:lineRule="auto"/>
+        <w:ind w:left="180"/>
         <w:jc w:val="both"/>
         <w:rPr>
           <w:rFonts w:ascii="Times New Roman" w:hAnsi="Times New Roman" w:cs="Times New Roman"/>
+          <w:sz w:val="26"/>
+          <w:szCs w:val="26"/>
           <w:lang w:val="en-US"/>
         </w:rPr>
       </w:pPr>
@@ -609,16 +682,20 @@
         <w:rPr>
           <w:rFonts w:ascii="Times New Roman" w:hAnsi="Times New Roman" w:cs="Times New Roman"/>
           <w:b/>
-          <w:lang w:val="en-US"/>
-        </w:rPr>
-        <w:t>Upend</w:t>
-      </w:r>
-      <w:r>
-        <w:rPr>
-          <w:rFonts w:ascii="Times New Roman" w:hAnsi="Times New Roman" w:cs="Times New Roman"/>
-          <w:lang w:val="en-US"/>
-        </w:rPr>
-        <w:t xml:space="preserve"> (v): (Somebody/something) to turn somebody/something upside down.</w:t>
+          <w:sz w:val="26"/>
+          <w:szCs w:val="26"/>
+          <w:lang w:val="en-US"/>
+        </w:rPr>
+        <w:t>Woe</w:t>
+      </w:r>
+      <w:r>
+        <w:rPr>
+          <w:rFonts w:ascii="Times New Roman" w:hAnsi="Times New Roman" w:cs="Times New Roman"/>
+          <w:sz w:val="26"/>
+          <w:szCs w:val="26"/>
+          <w:lang w:val="en-US"/>
+        </w:rPr>
+        <w:t xml:space="preserve"> (n): the troubles and problems that somebody has.</w:t>
       </w:r>
     </w:p>
     <w:p>
@@ -629,18 +706,23 @@
           <w:numId w:val="3"/>
         </w:numPr>
         <w:spacing w:line="360" w:lineRule="auto"/>
+        <w:ind w:left="180"/>
         <w:jc w:val="both"/>
         <w:rPr>
           <w:rFonts w:ascii="Times New Roman" w:hAnsi="Times New Roman" w:cs="Times New Roman"/>
-          <w:lang w:val="en-US"/>
-        </w:rPr>
-      </w:pPr>
-      <w:r>
-        <w:rPr>
-          <w:rFonts w:ascii="Times New Roman" w:hAnsi="Times New Roman" w:cs="Times New Roman"/>
-          <w:lang w:val="en-US"/>
-        </w:rPr>
-        <w:t>Example: the guard upended my bag and dumped everything out.</w:t>
+          <w:sz w:val="26"/>
+          <w:szCs w:val="26"/>
+          <w:lang w:val="en-US"/>
+        </w:rPr>
+      </w:pPr>
+      <w:r>
+        <w:rPr>
+          <w:rFonts w:ascii="Times New Roman" w:hAnsi="Times New Roman" w:cs="Times New Roman"/>
+          <w:sz w:val="26"/>
+          <w:szCs w:val="26"/>
+          <w:lang w:val="en-US"/>
+        </w:rPr>
+        <w:t>Example: Poverty, illness, and other woes have killed millions of people in Africa every year.</w:t>
       </w:r>
     </w:p>
     <w:p>
@@ -651,9 +733,12 @@
           <w:numId w:val="2"/>
         </w:numPr>
         <w:spacing w:line="360" w:lineRule="auto"/>
+        <w:ind w:left="180"/>
         <w:jc w:val="both"/>
         <w:rPr>
           <w:rFonts w:ascii="Times New Roman" w:hAnsi="Times New Roman" w:cs="Times New Roman"/>
+          <w:sz w:val="26"/>
+          <w:szCs w:val="26"/>
           <w:lang w:val="en-US"/>
         </w:rPr>
       </w:pPr>
@@ -661,16 +746,20 @@
         <w:rPr>
           <w:rFonts w:ascii="Times New Roman" w:hAnsi="Times New Roman" w:cs="Times New Roman"/>
           <w:b/>
-          <w:lang w:val="en-US"/>
-        </w:rPr>
-        <w:t>Prospects</w:t>
-      </w:r>
-      <w:r>
-        <w:rPr>
-          <w:rFonts w:ascii="Times New Roman" w:hAnsi="Times New Roman" w:cs="Times New Roman"/>
-          <w:lang w:val="en-US"/>
-        </w:rPr>
-        <w:t xml:space="preserve"> (n) (in this case plural): the chances of being successful.  </w:t>
+          <w:sz w:val="26"/>
+          <w:szCs w:val="26"/>
+          <w:lang w:val="en-US"/>
+        </w:rPr>
+        <w:t>Sequel</w:t>
+      </w:r>
+      <w:r>
+        <w:rPr>
+          <w:rFonts w:ascii="Times New Roman" w:hAnsi="Times New Roman" w:cs="Times New Roman"/>
+          <w:sz w:val="26"/>
+          <w:szCs w:val="26"/>
+          <w:lang w:val="en-US"/>
+        </w:rPr>
+        <w:t xml:space="preserve"> (n): a book, film/movie, play, etc. that continues the story of an earlier one. </w:t>
       </w:r>
     </w:p>
     <w:p>
@@ -681,18 +770,23 @@
           <w:numId w:val="3"/>
         </w:numPr>
         <w:spacing w:line="360" w:lineRule="auto"/>
+        <w:ind w:left="180"/>
         <w:jc w:val="both"/>
         <w:rPr>
           <w:rFonts w:ascii="Times New Roman" w:hAnsi="Times New Roman" w:cs="Times New Roman"/>
-          <w:lang w:val="en-US"/>
-        </w:rPr>
-      </w:pPr>
-      <w:r>
-        <w:rPr>
-          <w:rFonts w:ascii="Times New Roman" w:hAnsi="Times New Roman" w:cs="Times New Roman"/>
-          <w:lang w:val="en-US"/>
-        </w:rPr>
-        <w:t>Example: my spirits rose at the prospect of passing the final exam.</w:t>
+          <w:sz w:val="26"/>
+          <w:szCs w:val="26"/>
+          <w:lang w:val="en-US"/>
+        </w:rPr>
+      </w:pPr>
+      <w:r>
+        <w:rPr>
+          <w:rFonts w:ascii="Times New Roman" w:hAnsi="Times New Roman" w:cs="Times New Roman"/>
+          <w:sz w:val="26"/>
+          <w:szCs w:val="26"/>
+          <w:lang w:val="en-US"/>
+        </w:rPr>
+        <w:t>Example: This book is the sequel of/to the author’s last novel</w:t>
       </w:r>
     </w:p>
     <w:p>
@@ -703,9 +797,12 @@
           <w:numId w:val="2"/>
         </w:numPr>
         <w:spacing w:line="360" w:lineRule="auto"/>
+        <w:ind w:left="180"/>
         <w:jc w:val="both"/>
         <w:rPr>
           <w:rFonts w:ascii="Times New Roman" w:hAnsi="Times New Roman" w:cs="Times New Roman"/>
+          <w:sz w:val="26"/>
+          <w:szCs w:val="26"/>
           <w:lang w:val="en-US"/>
         </w:rPr>
       </w:pPr>
@@ -713,16 +810,40 @@
         <w:rPr>
           <w:rFonts w:ascii="Times New Roman" w:hAnsi="Times New Roman" w:cs="Times New Roman"/>
           <w:b/>
-          <w:lang w:val="en-US"/>
-        </w:rPr>
-        <w:t>Repercussion</w:t>
-      </w:r>
-      <w:r>
-        <w:rPr>
-          <w:rFonts w:ascii="Times New Roman" w:hAnsi="Times New Roman" w:cs="Times New Roman"/>
-          <w:lang w:val="en-US"/>
-        </w:rPr>
-        <w:t xml:space="preserve"> (n): an indirect and usually bad result of an action or event that may happen sometimes afterwards. </w:t>
+          <w:sz w:val="26"/>
+          <w:szCs w:val="26"/>
+          <w:lang w:val="en-US"/>
+        </w:rPr>
+        <w:t>Impending</w:t>
+      </w:r>
+      <w:r>
+        <w:rPr>
+          <w:rFonts w:ascii="Times New Roman" w:hAnsi="Times New Roman" w:cs="Times New Roman"/>
+          <w:sz w:val="26"/>
+          <w:szCs w:val="26"/>
+          <w:lang w:val="en-US"/>
+        </w:rPr>
+        <w:t xml:space="preserve"> (</w:t>
+      </w:r>
+      <w:proofErr w:type="spellStart"/>
+      <w:r>
+        <w:rPr>
+          <w:rFonts w:ascii="Times New Roman" w:hAnsi="Times New Roman" w:cs="Times New Roman"/>
+          <w:sz w:val="26"/>
+          <w:szCs w:val="26"/>
+          <w:lang w:val="en-US"/>
+        </w:rPr>
+        <w:t>adj</w:t>
+      </w:r>
+      <w:proofErr w:type="spellEnd"/>
+      <w:r>
+        <w:rPr>
+          <w:rFonts w:ascii="Times New Roman" w:hAnsi="Times New Roman" w:cs="Times New Roman"/>
+          <w:sz w:val="26"/>
+          <w:szCs w:val="26"/>
+          <w:lang w:val="en-US"/>
+        </w:rPr>
+        <w:t xml:space="preserve">): (usually of an unpleasant event) that is going to happen very soon. </w:t>
       </w:r>
     </w:p>
     <w:p>
@@ -733,18 +854,23 @@
           <w:numId w:val="3"/>
         </w:numPr>
         <w:spacing w:line="360" w:lineRule="auto"/>
+        <w:ind w:left="180"/>
         <w:jc w:val="both"/>
         <w:rPr>
           <w:rFonts w:ascii="Times New Roman" w:hAnsi="Times New Roman" w:cs="Times New Roman"/>
-          <w:lang w:val="en-US"/>
-        </w:rPr>
-      </w:pPr>
-      <w:r>
-        <w:rPr>
-          <w:rFonts w:ascii="Times New Roman" w:hAnsi="Times New Roman" w:cs="Times New Roman"/>
-          <w:lang w:val="en-US"/>
-        </w:rPr>
-        <w:t xml:space="preserve">Example: the new lay had several serious repercussions on French society. </w:t>
+          <w:sz w:val="26"/>
+          <w:szCs w:val="26"/>
+          <w:lang w:val="en-US"/>
+        </w:rPr>
+      </w:pPr>
+      <w:r>
+        <w:rPr>
+          <w:rFonts w:ascii="Times New Roman" w:hAnsi="Times New Roman" w:cs="Times New Roman"/>
+          <w:sz w:val="26"/>
+          <w:szCs w:val="26"/>
+          <w:lang w:val="en-US"/>
+        </w:rPr>
+        <w:t xml:space="preserve">Example: An impending storm is coming.  </w:t>
       </w:r>
     </w:p>
     <w:p>
@@ -755,9 +881,12 @@
           <w:numId w:val="2"/>
         </w:numPr>
         <w:spacing w:line="360" w:lineRule="auto"/>
+        <w:ind w:left="180"/>
         <w:jc w:val="both"/>
         <w:rPr>
           <w:rFonts w:ascii="Times New Roman" w:hAnsi="Times New Roman" w:cs="Times New Roman"/>
+          <w:sz w:val="26"/>
+          <w:szCs w:val="26"/>
           <w:lang w:val="en-US"/>
         </w:rPr>
       </w:pPr>
@@ -765,26 +894,21 @@
         <w:rPr>
           <w:rFonts w:ascii="Times New Roman" w:hAnsi="Times New Roman" w:cs="Times New Roman"/>
           <w:b/>
-          <w:lang w:val="en-US"/>
-        </w:rPr>
-        <w:t>Incentive</w:t>
-      </w:r>
-      <w:r>
-        <w:rPr>
-          <w:rFonts w:ascii="Times New Roman" w:hAnsi="Times New Roman" w:cs="Times New Roman"/>
-          <w:lang w:val="en-US"/>
-        </w:rPr>
-        <w:t xml:space="preserve"> (n): (for/to somebody/something) (to do something) something that encourages you to do something</w:t>
-      </w:r>
-      <w:r>
-        <w:rPr>
-          <w:rFonts w:ascii="Times New Roman" w:hAnsi="Times New Roman" w:cs="Times New Roman"/>
-          <w:lang w:val="en-US"/>
-        </w:rPr>
-        <w:t>.</w:t>
-      </w:r>
-      <w:bookmarkStart w:id="0" w:name="_GoBack"/>
-      <w:bookmarkEnd w:id="0"/>
+          <w:sz w:val="26"/>
+          <w:szCs w:val="26"/>
+          <w:lang w:val="en-US"/>
+        </w:rPr>
+        <w:t>Demise</w:t>
+      </w:r>
+      <w:r>
+        <w:rPr>
+          <w:rFonts w:ascii="Times New Roman" w:hAnsi="Times New Roman" w:cs="Times New Roman"/>
+          <w:sz w:val="26"/>
+          <w:szCs w:val="26"/>
+          <w:lang w:val="en-US"/>
+        </w:rPr>
+        <w:t xml:space="preserve"> (n): the end or failure of an institution, an idea, a company, etc. </w:t>
+      </w:r>
     </w:p>
     <w:p>
       <w:pPr>
@@ -794,18 +918,23 @@
           <w:numId w:val="3"/>
         </w:numPr>
         <w:spacing w:line="360" w:lineRule="auto"/>
+        <w:ind w:left="180"/>
         <w:jc w:val="both"/>
         <w:rPr>
           <w:rFonts w:ascii="Times New Roman" w:hAnsi="Times New Roman" w:cs="Times New Roman"/>
-          <w:lang w:val="en-US"/>
-        </w:rPr>
-      </w:pPr>
-      <w:r>
-        <w:rPr>
-          <w:rFonts w:ascii="Times New Roman" w:hAnsi="Times New Roman" w:cs="Times New Roman"/>
-          <w:lang w:val="en-US"/>
-        </w:rPr>
-        <w:t>Example: the first incentive to my serious studying of information technology is from my cousin.</w:t>
+          <w:sz w:val="26"/>
+          <w:szCs w:val="26"/>
+          <w:lang w:val="en-US"/>
+        </w:rPr>
+      </w:pPr>
+      <w:r>
+        <w:rPr>
+          <w:rFonts w:ascii="Times New Roman" w:hAnsi="Times New Roman" w:cs="Times New Roman"/>
+          <w:sz w:val="26"/>
+          <w:szCs w:val="26"/>
+          <w:lang w:val="en-US"/>
+        </w:rPr>
+        <w:t xml:space="preserve">Example: The war will bring about the industry and society’s demise. </w:t>
       </w:r>
     </w:p>
     <w:p>
@@ -816,9 +945,12 @@
           <w:numId w:val="2"/>
         </w:numPr>
         <w:spacing w:line="360" w:lineRule="auto"/>
+        <w:ind w:left="180"/>
         <w:jc w:val="both"/>
         <w:rPr>
           <w:rFonts w:ascii="Times New Roman" w:hAnsi="Times New Roman" w:cs="Times New Roman"/>
+          <w:sz w:val="26"/>
+          <w:szCs w:val="26"/>
           <w:lang w:val="en-US"/>
         </w:rPr>
       </w:pPr>
@@ -826,61 +958,47 @@
         <w:rPr>
           <w:rFonts w:ascii="Times New Roman" w:hAnsi="Times New Roman" w:cs="Times New Roman"/>
           <w:b/>
-          <w:lang w:val="en-US"/>
-        </w:rPr>
-        <w:t>Overdue</w:t>
-      </w:r>
-      <w:r>
-        <w:rPr>
-          <w:rFonts w:ascii="Times New Roman" w:hAnsi="Times New Roman" w:cs="Times New Roman"/>
-          <w:lang w:val="en-US"/>
-        </w:rPr>
-        <w:t xml:space="preserve"> (adj</w:t>
-      </w:r>
-      <w:r>
-        <w:rPr>
-          <w:rFonts w:ascii="Times New Roman" w:hAnsi="Times New Roman" w:cs="Times New Roman"/>
-          <w:lang w:val="en-US"/>
-        </w:rPr>
-        <w:t xml:space="preserve">): not paid, done, </w:t>
-      </w:r>
-      <w:proofErr w:type="gramStart"/>
-      <w:r>
-        <w:rPr>
-          <w:rFonts w:ascii="Times New Roman" w:hAnsi="Times New Roman" w:cs="Times New Roman"/>
-          <w:lang w:val="en-US"/>
-        </w:rPr>
-        <w:t>returned</w:t>
-      </w:r>
-      <w:proofErr w:type="gramEnd"/>
-      <w:r>
-        <w:rPr>
-          <w:rFonts w:ascii="Times New Roman" w:hAnsi="Times New Roman" w:cs="Times New Roman"/>
-          <w:lang w:val="en-US"/>
-        </w:rPr>
-        <w:t xml:space="preserve"> by the required or expected time. </w:t>
+          <w:sz w:val="26"/>
+          <w:szCs w:val="26"/>
+          <w:lang w:val="en-US"/>
+        </w:rPr>
+        <w:t>Depletion</w:t>
+      </w:r>
+      <w:r>
+        <w:rPr>
+          <w:rFonts w:ascii="Times New Roman" w:hAnsi="Times New Roman" w:cs="Times New Roman"/>
+          <w:sz w:val="26"/>
+          <w:szCs w:val="26"/>
+          <w:lang w:val="en-US"/>
+        </w:rPr>
+        <w:t xml:space="preserve"> (n): the reduction of something by a large amount so that there is not enough left. </w:t>
       </w:r>
     </w:p>
     <w:p>
       <w:pPr>
         <w:pStyle w:val="ListParagraph"/>
         <w:numPr>
-          <w:ilvl w:val="0"/>
-          <w:numId w:val="3"/>
+          <w:ilvl w:val="1"/>
+          <w:numId w:val="2"/>
         </w:numPr>
         <w:spacing w:line="360" w:lineRule="auto"/>
+        <w:ind w:left="180"/>
         <w:jc w:val="both"/>
         <w:rPr>
           <w:rFonts w:ascii="Times New Roman" w:hAnsi="Times New Roman" w:cs="Times New Roman"/>
-          <w:lang w:val="en-US"/>
-        </w:rPr>
-      </w:pPr>
-      <w:r>
-        <w:rPr>
-          <w:rFonts w:ascii="Times New Roman" w:hAnsi="Times New Roman" w:cs="Times New Roman"/>
-          <w:lang w:val="en-US"/>
-        </w:rPr>
-        <w:t xml:space="preserve">Example: I am overdue and the bank is concerned. </w:t>
+          <w:sz w:val="26"/>
+          <w:szCs w:val="26"/>
+          <w:lang w:val="en-US"/>
+        </w:rPr>
+      </w:pPr>
+      <w:r>
+        <w:rPr>
+          <w:rFonts w:ascii="Times New Roman" w:hAnsi="Times New Roman" w:cs="Times New Roman"/>
+          <w:sz w:val="26"/>
+          <w:szCs w:val="26"/>
+          <w:lang w:val="en-US"/>
+        </w:rPr>
+        <w:t xml:space="preserve">Example: The depletion of water contributes to the desertification. </w:t>
       </w:r>
     </w:p>
     <w:p>
@@ -891,9 +1009,12 @@
           <w:numId w:val="2"/>
         </w:numPr>
         <w:spacing w:line="360" w:lineRule="auto"/>
+        <w:ind w:left="180"/>
         <w:jc w:val="both"/>
         <w:rPr>
           <w:rFonts w:ascii="Times New Roman" w:hAnsi="Times New Roman" w:cs="Times New Roman"/>
+          <w:sz w:val="26"/>
+          <w:szCs w:val="26"/>
           <w:lang w:val="en-US"/>
         </w:rPr>
       </w:pPr>
@@ -901,16 +1022,67 @@
         <w:rPr>
           <w:rFonts w:ascii="Times New Roman" w:hAnsi="Times New Roman" w:cs="Times New Roman"/>
           <w:b/>
-          <w:lang w:val="en-US"/>
-        </w:rPr>
-        <w:t>Overdraft</w:t>
-      </w:r>
-      <w:r>
-        <w:rPr>
-          <w:rFonts w:ascii="Times New Roman" w:hAnsi="Times New Roman" w:cs="Times New Roman"/>
-          <w:lang w:val="en-US"/>
-        </w:rPr>
-        <w:t xml:space="preserve"> (n): the amount of money that you own to a bank when you have spent more money than is in your bank account, an arrangement that allows you to do this. </w:t>
+          <w:sz w:val="26"/>
+          <w:szCs w:val="26"/>
+          <w:lang w:val="en-US"/>
+        </w:rPr>
+        <w:t xml:space="preserve">Abundant </w:t>
+      </w:r>
+      <w:r>
+        <w:rPr>
+          <w:rFonts w:ascii="Times New Roman" w:hAnsi="Times New Roman" w:cs="Times New Roman"/>
+          <w:sz w:val="26"/>
+          <w:szCs w:val="26"/>
+          <w:lang w:val="en-US"/>
+        </w:rPr>
+        <w:t>(</w:t>
+      </w:r>
+      <w:proofErr w:type="spellStart"/>
+      <w:r>
+        <w:rPr>
+          <w:rFonts w:ascii="Times New Roman" w:hAnsi="Times New Roman" w:cs="Times New Roman"/>
+          <w:sz w:val="26"/>
+          <w:szCs w:val="26"/>
+          <w:lang w:val="en-US"/>
+        </w:rPr>
+        <w:t>adj</w:t>
+      </w:r>
+      <w:proofErr w:type="spellEnd"/>
+      <w:r>
+        <w:rPr>
+          <w:rFonts w:ascii="Times New Roman" w:hAnsi="Times New Roman" w:cs="Times New Roman"/>
+          <w:sz w:val="26"/>
+          <w:szCs w:val="26"/>
+          <w:lang w:val="en-US"/>
+        </w:rPr>
+        <w:t xml:space="preserve">): existing in large quantities, more than enough. </w:t>
+      </w:r>
+    </w:p>
+    <w:p>
+      <w:pPr>
+        <w:pStyle w:val="ListParagraph"/>
+        <w:numPr>
+          <w:ilvl w:val="1"/>
+          <w:numId w:val="2"/>
+        </w:numPr>
+        <w:spacing w:line="360" w:lineRule="auto"/>
+        <w:ind w:left="180"/>
+        <w:jc w:val="both"/>
+        <w:rPr>
+          <w:rFonts w:ascii="Times New Roman" w:hAnsi="Times New Roman" w:cs="Times New Roman"/>
+          <w:sz w:val="26"/>
+          <w:szCs w:val="26"/>
+          <w:lang w:val="en-US"/>
+        </w:rPr>
+      </w:pPr>
+      <w:r>
+        <w:rPr>
+          <w:rFonts w:ascii="Times New Roman" w:hAnsi="Times New Roman" w:cs="Times New Roman"/>
+          <w:sz w:val="26"/>
+          <w:szCs w:val="26"/>
+          <w:lang w:val="en-US"/>
+        </w:rPr>
+        <w:t xml:space="preserve">Example: Helium is the second most abundant element in our universe. </w:t>
       </w:r>
     </w:p>
     <w:p>
@@ -918,6 +1090,8 @@
         <w:ind w:left="708"/>
         <w:rPr>
           <w:rFonts w:ascii="Times New Roman" w:hAnsi="Times New Roman" w:cs="Times New Roman"/>
+          <w:sz w:val="26"/>
+          <w:szCs w:val="26"/>
           <w:lang w:val="en-US"/>
         </w:rPr>
       </w:pPr>
@@ -927,6 +1101,8 @@
         <w:jc w:val="both"/>
         <w:rPr>
           <w:rFonts w:ascii="Times New Roman" w:hAnsi="Times New Roman" w:cs="Times New Roman"/>
+          <w:sz w:val="26"/>
+          <w:szCs w:val="26"/>
           <w:lang w:val="en-US"/>
         </w:rPr>
       </w:pPr>
@@ -935,7 +1111,7 @@
       <w:headerReference w:type="default" r:id="rId7"/>
       <w:footerReference w:type="default" r:id="rId8"/>
       <w:pgSz w:w="11906" w:h="16838"/>
-      <w:pgMar w:top="1440" w:right="1440" w:bottom="1440" w:left="1440" w:header="720" w:footer="720" w:gutter="0"/>
+      <w:pgMar w:top="1080" w:right="1440" w:bottom="270" w:left="1440" w:header="720" w:footer="720" w:gutter="0"/>
       <w:cols w:space="720"/>
       <w:docGrid w:linePitch="360"/>
     </w:sectPr>
@@ -1068,6 +1244,28 @@
       </w:rPr>
       <w:t>Name: Quang Nhat Nguyen</w:t>
     </w:r>
+    <w:r>
+      <w:rPr>
+        <w:rFonts w:ascii="Times New Roman" w:hAnsi="Times New Roman" w:cs="Times New Roman"/>
+        <w:lang w:val="en-US"/>
+      </w:rPr>
+      <w:t xml:space="preserve"> 11h20-11h45 10</w:t>
+    </w:r>
+    <w:r>
+      <w:rPr>
+        <w:rFonts w:ascii="Times New Roman" w:hAnsi="Times New Roman" w:cs="Times New Roman"/>
+        <w:vertAlign w:val="superscript"/>
+        <w:lang w:val="en-US"/>
+      </w:rPr>
+      <w:t>th</w:t>
+    </w:r>
+    <w:r>
+      <w:rPr>
+        <w:rFonts w:ascii="Times New Roman" w:hAnsi="Times New Roman" w:cs="Times New Roman"/>
+        <w:lang w:val="en-US"/>
+      </w:rPr>
+      <w:t xml:space="preserve"> December</w:t>
+    </w:r>
   </w:p>
 </w:hdr>
 </file>
@@ -1292,7 +1490,7 @@
         <w:rFonts w:ascii="Symbol" w:hAnsi="Symbol" w:hint="default"/>
       </w:rPr>
     </w:lvl>
-    <w:lvl w:ilvl="1" w:tplc="040C0003" w:tentative="1">
+    <w:lvl w:ilvl="1" w:tplc="040C0003">
       <w:start w:val="1"/>
       <w:numFmt w:val="bullet"/>
       <w:lvlText w:val="o"/>

--- a/ANG208_Tutorial.docx
+++ b/ANG208_Tutorial.docx
@@ -106,7 +106,25 @@
           <w:szCs w:val="26"/>
           <w:lang w:val="en-US"/>
         </w:rPr>
-        <w:t xml:space="preserve"> the music for free online. By narrating the past through several turning points, she had successfully inspired her audiences which could be also demonstrated by more than seven millions views online.   </w:t>
+        <w:t xml:space="preserve"> the music for free online. By narrating the past through</w:t>
+      </w:r>
+      <w:r>
+        <w:rPr>
+          <w:rFonts w:ascii="Times New Roman" w:hAnsi="Times New Roman" w:cs="Times New Roman"/>
+          <w:sz w:val="26"/>
+          <w:szCs w:val="26"/>
+          <w:lang w:val="en-US"/>
+        </w:rPr>
+        <w:t xml:space="preserve"> several turning points, she</w:t>
+      </w:r>
+      <w:r>
+        <w:rPr>
+          <w:rFonts w:ascii="Times New Roman" w:hAnsi="Times New Roman" w:cs="Times New Roman"/>
+          <w:sz w:val="26"/>
+          <w:szCs w:val="26"/>
+          <w:lang w:val="en-US"/>
+        </w:rPr>
+        <w:t xml:space="preserve"> successfully inspired her audiences which could be also demonstrated by more than seven millions views online.   </w:t>
       </w:r>
       <w:r>
         <w:rPr>
@@ -200,18 +218,7 @@
           <w:szCs w:val="26"/>
           <w:lang w:val="en-US"/>
         </w:rPr>
-        <w:t xml:space="preserve">maintained her sense of direction connection with people by </w:t>
-      </w:r>
-      <w:bookmarkStart w:id="0" w:name="_GoBack"/>
-      <w:bookmarkEnd w:id="0"/>
-      <w:r>
-        <w:rPr>
-          <w:rFonts w:ascii="Times New Roman" w:hAnsi="Times New Roman" w:cs="Times New Roman"/>
-          <w:sz w:val="26"/>
-          <w:szCs w:val="26"/>
-          <w:lang w:val="en-US"/>
-        </w:rPr>
-        <w:t xml:space="preserve">asking for their supports during her tours. By doing that, Amanda had the chances </w:t>
+        <w:t xml:space="preserve">maintained her sense of direction connection with people by asking for their supports during her tours. By doing that, Amanda had the chances </w:t>
       </w:r>
       <w:r>
         <w:rPr>
@@ -247,7 +254,43 @@
           <w:szCs w:val="26"/>
           <w:lang w:val="en-US"/>
         </w:rPr>
-        <w:t xml:space="preserve">cretely, the previous album with the assistant of a major label was sold about 25000 copies which was considered as a failure while the next free project achieved more than 1.1 million which was the biggest music crowdfunding project to date. </w:t>
+        <w:t>cretely, the p</w:t>
+      </w:r>
+      <w:r>
+        <w:rPr>
+          <w:rFonts w:ascii="Times New Roman" w:hAnsi="Times New Roman" w:cs="Times New Roman"/>
+          <w:sz w:val="26"/>
+          <w:szCs w:val="26"/>
+          <w:lang w:val="en-US"/>
+        </w:rPr>
+        <w:t>revious album with the support</w:t>
+      </w:r>
+      <w:r>
+        <w:rPr>
+          <w:rFonts w:ascii="Times New Roman" w:hAnsi="Times New Roman" w:cs="Times New Roman"/>
+          <w:sz w:val="26"/>
+          <w:szCs w:val="26"/>
+          <w:lang w:val="en-US"/>
+        </w:rPr>
+        <w:t xml:space="preserve"> of a major label was sold about 25000 copies which was considered as a failure</w:t>
+      </w:r>
+      <w:r>
+        <w:rPr>
+          <w:rFonts w:ascii="Times New Roman" w:hAnsi="Times New Roman" w:cs="Times New Roman"/>
+          <w:sz w:val="26"/>
+          <w:szCs w:val="26"/>
+          <w:lang w:val="en-US"/>
+        </w:rPr>
+        <w:t>,</w:t>
+      </w:r>
+      <w:r>
+        <w:rPr>
+          <w:rFonts w:ascii="Times New Roman" w:hAnsi="Times New Roman" w:cs="Times New Roman"/>
+          <w:sz w:val="26"/>
+          <w:szCs w:val="26"/>
+          <w:lang w:val="en-US"/>
+        </w:rPr>
+        <w:t xml:space="preserve"> while the next free project achieved more than 1.1 million which was the biggest music crowdfunding project to date. </w:t>
       </w:r>
       <w:r>
         <w:rPr>
@@ -274,7 +317,43 @@
           <w:szCs w:val="26"/>
           <w:lang w:val="en-US"/>
         </w:rPr>
-        <w:t xml:space="preserve">rusting, asking, and exchanging. Particularly, asking may create our vulnerability but it is capable of creating faith, reliance, and entrustment. </w:t>
+        <w:t>rusting, askin</w:t>
+      </w:r>
+      <w:r>
+        <w:rPr>
+          <w:rFonts w:ascii="Times New Roman" w:hAnsi="Times New Roman" w:cs="Times New Roman"/>
+          <w:sz w:val="26"/>
+          <w:szCs w:val="26"/>
+          <w:lang w:val="en-US"/>
+        </w:rPr>
+        <w:t>g, and exchanging. In her opinion, asking may create the</w:t>
+      </w:r>
+      <w:r>
+        <w:rPr>
+          <w:rFonts w:ascii="Times New Roman" w:hAnsi="Times New Roman" w:cs="Times New Roman"/>
+          <w:sz w:val="26"/>
+          <w:szCs w:val="26"/>
+          <w:lang w:val="en-US"/>
+        </w:rPr>
+        <w:t xml:space="preserve"> vulnerability but it is</w:t>
+      </w:r>
+      <w:r>
+        <w:rPr>
+          <w:rFonts w:ascii="Times New Roman" w:hAnsi="Times New Roman" w:cs="Times New Roman"/>
+          <w:sz w:val="26"/>
+          <w:szCs w:val="26"/>
+          <w:lang w:val="en-US"/>
+        </w:rPr>
+        <w:t xml:space="preserve"> also</w:t>
+      </w:r>
+      <w:r>
+        <w:rPr>
+          <w:rFonts w:ascii="Times New Roman" w:hAnsi="Times New Roman" w:cs="Times New Roman"/>
+          <w:sz w:val="26"/>
+          <w:szCs w:val="26"/>
+          <w:lang w:val="en-US"/>
+        </w:rPr>
+        <w:t xml:space="preserve"> capable of creating faith, reliance, and entrustment. </w:t>
       </w:r>
     </w:p>
     <w:p>
@@ -296,25 +375,70 @@
           <w:szCs w:val="26"/>
           <w:lang w:val="en-US"/>
         </w:rPr>
-        <w:t xml:space="preserve">In my opinion, Amanda had successfully delivered her ideal. By showing the </w:t>
-      </w:r>
-      <w:r>
-        <w:rPr>
-          <w:rFonts w:ascii="Times New Roman" w:hAnsi="Times New Roman" w:cs="Times New Roman"/>
-          <w:sz w:val="26"/>
-          <w:szCs w:val="26"/>
-          <w:lang w:val="en-US"/>
-        </w:rPr>
-        <w:t>pictures during the presentation, Amanda had provided the interesting and trustful visions of her true life to t</w:t>
-      </w:r>
-      <w:r>
-        <w:rPr>
-          <w:rFonts w:ascii="Times New Roman" w:hAnsi="Times New Roman" w:cs="Times New Roman"/>
-          <w:sz w:val="26"/>
-          <w:szCs w:val="26"/>
-          <w:lang w:val="en-US"/>
-        </w:rPr>
-        <w:t>he eyes of the audiences. Although the inspiration is impressive, this ideal comes up against several difficulties. Amanda’s speech concentrated mostly on personal experience of a musician and also her characteristics which does not totally compatible with all levels of society. Personally, Amanda had exceptionally gathered three necessary elements including the fortune, the moment, and</w:t>
+        <w:t>Personally</w:t>
+      </w:r>
+      <w:r>
+        <w:rPr>
+          <w:rFonts w:ascii="Times New Roman" w:hAnsi="Times New Roman" w:cs="Times New Roman"/>
+          <w:sz w:val="26"/>
+          <w:szCs w:val="26"/>
+          <w:lang w:val="en-US"/>
+        </w:rPr>
+        <w:t xml:space="preserve">, Amanda had successfully delivered her ideal. By showing the </w:t>
+      </w:r>
+      <w:r>
+        <w:rPr>
+          <w:rFonts w:ascii="Times New Roman" w:hAnsi="Times New Roman" w:cs="Times New Roman"/>
+          <w:sz w:val="26"/>
+          <w:szCs w:val="26"/>
+          <w:lang w:val="en-US"/>
+        </w:rPr>
+        <w:t>pictures duri</w:t>
+      </w:r>
+      <w:r>
+        <w:rPr>
+          <w:rFonts w:ascii="Times New Roman" w:hAnsi="Times New Roman" w:cs="Times New Roman"/>
+          <w:sz w:val="26"/>
+          <w:szCs w:val="26"/>
+          <w:lang w:val="en-US"/>
+        </w:rPr>
+        <w:t xml:space="preserve">ng the presentation, Amanda </w:t>
+      </w:r>
+      <w:r>
+        <w:rPr>
+          <w:rFonts w:ascii="Times New Roman" w:hAnsi="Times New Roman" w:cs="Times New Roman"/>
+          <w:sz w:val="26"/>
+          <w:szCs w:val="26"/>
+          <w:lang w:val="en-US"/>
+        </w:rPr>
+        <w:t>provided the interesting and trustful visions of her true life to t</w:t>
+      </w:r>
+      <w:r>
+        <w:rPr>
+          <w:rFonts w:ascii="Times New Roman" w:hAnsi="Times New Roman" w:cs="Times New Roman"/>
+          <w:sz w:val="26"/>
+          <w:szCs w:val="26"/>
+          <w:lang w:val="en-US"/>
+        </w:rPr>
+        <w:t>he eyes of the audiences. Although the inspiration is impressive, this ideal</w:t>
+      </w:r>
+      <w:r>
+        <w:rPr>
+          <w:rFonts w:ascii="Times New Roman" w:hAnsi="Times New Roman" w:cs="Times New Roman"/>
+          <w:sz w:val="26"/>
+          <w:szCs w:val="26"/>
+          <w:lang w:val="en-US"/>
+        </w:rPr>
+        <w:t xml:space="preserve"> may come</w:t>
+      </w:r>
+      <w:r>
+        <w:rPr>
+          <w:rFonts w:ascii="Times New Roman" w:hAnsi="Times New Roman" w:cs="Times New Roman"/>
+          <w:sz w:val="26"/>
+          <w:szCs w:val="26"/>
+          <w:lang w:val="en-US"/>
+        </w:rPr>
+        <w:t xml:space="preserve"> up against several difficulties. Amanda’s speech concentrated mostly on personal experience of a musician and also her characteristics which does not totally compatible with all levels of society. Personally, Amanda had exceptionally gathered three necessary elements including the fortune, the moment, and</w:t>
       </w:r>
       <w:r>
         <w:rPr>
@@ -872,6 +996,8 @@
         </w:rPr>
         <w:t xml:space="preserve">Example: An impending storm is coming.  </w:t>
       </w:r>
+      <w:bookmarkStart w:id="0" w:name="_GoBack"/>
+      <w:bookmarkEnd w:id="0"/>
     </w:p>
     <w:p>
       <w:pPr>
@@ -1183,7 +1309,7 @@
         <w:noProof/>
         <w:color w:val="5B9BD5" w:themeColor="accent1"/>
       </w:rPr>
-      <w:t>2</w:t>
+      <w:t>1</w:t>
     </w:r>
     <w:r>
       <w:rPr>
@@ -1477,7 +1603,7 @@
   <w:abstractNum w:abstractNumId="2" w15:restartNumberingAfterBreak="0">
     <w:nsid w:val="76957517"/>
     <w:multiLevelType w:val="hybridMultilevel"/>
-    <w:tmpl w:val="AFAAA524"/>
+    <w:tmpl w:val="6608E1C8"/>
     <w:lvl w:ilvl="0" w:tplc="040C0001">
       <w:start w:val="1"/>
       <w:numFmt w:val="bullet"/>
@@ -1490,16 +1616,16 @@
         <w:rFonts w:ascii="Symbol" w:hAnsi="Symbol" w:hint="default"/>
       </w:rPr>
     </w:lvl>
-    <w:lvl w:ilvl="1" w:tplc="040C0003">
+    <w:lvl w:ilvl="1" w:tplc="040C000B">
       <w:start w:val="1"/>
       <w:numFmt w:val="bullet"/>
-      <w:lvlText w:val="o"/>
+      <w:lvlText w:val=""/>
       <w:lvlJc w:val="left"/>
       <w:pPr>
         <w:ind w:left="1440" w:hanging="360"/>
       </w:pPr>
       <w:rPr>
-        <w:rFonts w:ascii="Courier New" w:hAnsi="Courier New" w:cs="Courier New" w:hint="default"/>
+        <w:rFonts w:ascii="Wingdings" w:hAnsi="Wingdings" w:hint="default"/>
       </w:rPr>
     </w:lvl>
     <w:lvl w:ilvl="2" w:tplc="040C0005" w:tentative="1">
